--- a/book.docx
+++ b/book.docx
@@ -4,26 +4,31 @@
   <w:body>
     <w:p>
       <w:pPr>
+        <w:jc w:val="center"/>
         <w:rPr>
-          <w:rFonts w:ascii="Roboto" w:hAnsi="Roboto"/>
+          <w:rFonts w:ascii="Roboto Slab" w:hAnsi="Roboto Slab"/>
           <w:b/>
-          <w:sz w:val="24"/>
-          <w:szCs w:val="24"/>
+          <w:sz w:val="28"/>
+          <w:szCs w:val="28"/>
         </w:rPr>
       </w:pPr>
       <w:r>
         <w:rPr>
-          <w:rFonts w:ascii="Roboto" w:hAnsi="Roboto"/>
-          <w:sz w:val="24"/>
-          <w:szCs w:val="24"/>
+          <w:rFonts w:ascii="Roboto Slab" w:hAnsi="Roboto Slab"/>
+          <w:b/>
+          <w:sz w:val="28"/>
+          <w:szCs w:val="28"/>
         </w:rPr>
-        <w:t>Я вошел в вагон трамвая и встал возле освободившегося от кучки людей месте</w:t>
+        <w:t>Глава 1</w:t>
       </w:r>
     </w:p>
     <w:p>
       <w:pPr>
         <w:rPr>
           <w:rFonts w:ascii="Roboto" w:hAnsi="Roboto"/>
+          <w:sz w:val="24"/>
+          <w:szCs w:val="24"/>
+          <w:lang w:val="en-US"/>
         </w:rPr>
       </w:pPr>
       <w:bookmarkStart w:id="0" w:name="_GoBack"/>
